--- a/Janice Lyu_Assignment8_WriteUp.docx
+++ b/Janice Lyu_Assignment8_WriteUp.docx
@@ -89,19 +89,7 @@
           <w:rPr>
             <w:rStyle w:val="Hyperlink"/>
           </w:rPr>
-          <w:t>https://github.com/jlyu1209/A</w:t>
-        </w:r>
-        <w:r>
-          <w:rPr>
-            <w:rStyle w:val="Hyperlink"/>
-          </w:rPr>
-          <w:t>s</w:t>
-        </w:r>
-        <w:r>
-          <w:rPr>
-            <w:rStyle w:val="Hyperlink"/>
-          </w:rPr>
-          <w:t>signment-8</w:t>
+          <w:t>https://github.com/jlyu1209/Assignment-8</w:t>
         </w:r>
       </w:hyperlink>
       <w:r>
@@ -673,7 +661,13 @@
         <w:t>I choose to use Bootstrap because it had so many features that were very useful for this assignment</w:t>
       </w:r>
       <w:r>
-        <w:t xml:space="preserve">. I was able to replicate the code and make edits to it to create the interaction of website the way I envisioned. I also liked how Bootstrap had many tutorials and references to use as a guide since </w:t>
+        <w:t xml:space="preserve">. I was able to replicate the code and make edits to it to </w:t>
+      </w:r>
+      <w:r>
+        <w:t>make the website responsive and interactive</w:t>
+      </w:r>
+      <w:r>
+        <w:t xml:space="preserve"> the way I envisioned. I also liked how Bootstrap had many tutorials and references to use as a guide since </w:t>
       </w:r>
       <w:r>
         <w:t>it was widely used</w:t>
@@ -692,7 +686,13 @@
         <w:ind w:right="240"/>
       </w:pPr>
       <w:r>
-        <w:t xml:space="preserve">I used Bootstrap to (1) make the webpage responsive, (2) use grid to align the content and images in a particular layout, (3) make a sticky navigation bar, and (4) use the carousel feature to display the waste statistics.  </w:t>
+        <w:t>I used Bootstrap to (1) make the webpage responsive</w:t>
+      </w:r>
+      <w:r>
+        <w:t xml:space="preserve"> (from 2 column to 1 column grid for “How can we go green in everyday life?”) and align the content and images where the image comes first,</w:t>
+      </w:r>
+      <w:r>
+        <w:t xml:space="preserve"> (2) use grid to align the content and images in a particular layout, (3) make a sticky navigation bar, and (4) use the carousel feature to display the waste statistics.  </w:t>
       </w:r>
     </w:p>
     <w:p>
@@ -899,6 +899,9 @@
       </w:r>
       <w:r>
         <w:t xml:space="preserve"> to adjust the size of the containers. </w:t>
+      </w:r>
+      <w:r>
+        <w:t xml:space="preserve">I also had a bit of a challenge finding out how to get the text to display first before images upon breakpoint from desktop to mobile. </w:t>
       </w:r>
     </w:p>
     <w:p>
